--- a/Entregables/Sprint 1/PROYECTO.docx
+++ b/Entregables/Sprint 1/PROYECTO.docx
@@ -89,10 +89,12 @@
           <w:szCs w:val="16"/>
           <w:shd w:val="clear" w:color="auto" w:fill="FFFFFF"/>
         </w:rPr>
-        <w:t>Capa de presentación (</w:t>
-      </w:r>
-      <w:proofErr w:type="spellStart"/>
-      <w:r>
+        <w:t>Capa de presentación (Frontend).</w:t>
+      </w:r>
+    </w:p>
+    <w:p>
+      <w:pPr>
+        <w:jc w:val="both"/>
         <w:rPr>
           <w:rFonts w:ascii="Arial" w:hAnsi="Arial" w:cs="Arial"/>
           <w:color w:val="4D4D4D"/>
@@ -100,9 +102,7 @@
           <w:szCs w:val="16"/>
           <w:shd w:val="clear" w:color="auto" w:fill="FFFFFF"/>
         </w:rPr>
-        <w:t>Frontend</w:t>
-      </w:r>
-      <w:proofErr w:type="spellEnd"/>
+      </w:pPr>
       <w:r>
         <w:rPr>
           <w:rFonts w:ascii="Arial" w:hAnsi="Arial" w:cs="Arial"/>
@@ -111,7 +111,7 @@
           <w:szCs w:val="16"/>
           <w:shd w:val="clear" w:color="auto" w:fill="FFFFFF"/>
         </w:rPr>
-        <w:t>).</w:t>
+        <w:t>Lógica de la aplicación (Backend).</w:t>
       </w:r>
     </w:p>
     <w:p>
@@ -133,10 +133,12 @@
           <w:szCs w:val="16"/>
           <w:shd w:val="clear" w:color="auto" w:fill="FFFFFF"/>
         </w:rPr>
-        <w:t>Lógica de la aplicación (</w:t>
-      </w:r>
-      <w:proofErr w:type="spellStart"/>
-      <w:r>
+        <w:t>Servicio de datos (Bases de datos).</w:t>
+      </w:r>
+    </w:p>
+    <w:p>
+      <w:pPr>
+        <w:jc w:val="both"/>
         <w:rPr>
           <w:rFonts w:ascii="Arial" w:hAnsi="Arial" w:cs="Arial"/>
           <w:color w:val="4D4D4D"/>
@@ -144,9 +146,7 @@
           <w:szCs w:val="16"/>
           <w:shd w:val="clear" w:color="auto" w:fill="FFFFFF"/>
         </w:rPr>
-        <w:t>Backend</w:t>
-      </w:r>
-      <w:proofErr w:type="spellEnd"/>
+      </w:pPr>
       <w:r>
         <w:rPr>
           <w:rFonts w:ascii="Arial" w:hAnsi="Arial" w:cs="Arial"/>
@@ -155,7 +155,7 @@
           <w:szCs w:val="16"/>
           <w:shd w:val="clear" w:color="auto" w:fill="FFFFFF"/>
         </w:rPr>
-        <w:t>).</w:t>
+        <w:t>REQUISITOS DEL PROYECTO:</w:t>
       </w:r>
     </w:p>
     <w:p>
@@ -177,64 +177,10 @@
           <w:szCs w:val="16"/>
           <w:shd w:val="clear" w:color="auto" w:fill="FFFFFF"/>
         </w:rPr>
-        <w:t>Servicio de datos (Bases de datos).</w:t>
-      </w:r>
-    </w:p>
-    <w:p>
-      <w:pPr>
-        <w:jc w:val="both"/>
-        <w:rPr>
-          <w:rFonts w:ascii="Arial" w:hAnsi="Arial" w:cs="Arial"/>
-          <w:color w:val="4D4D4D"/>
-          <w:sz w:val="20"/>
-          <w:szCs w:val="16"/>
-          <w:shd w:val="clear" w:color="auto" w:fill="FFFFFF"/>
-        </w:rPr>
-      </w:pPr>
-      <w:r>
-        <w:rPr>
-          <w:rFonts w:ascii="Arial" w:hAnsi="Arial" w:cs="Arial"/>
-          <w:color w:val="4D4D4D"/>
-          <w:sz w:val="20"/>
-          <w:szCs w:val="16"/>
-          <w:shd w:val="clear" w:color="auto" w:fill="FFFFFF"/>
-        </w:rPr>
-        <w:t>REQUISITOS DEL PROYECTO:</w:t>
-      </w:r>
-    </w:p>
-    <w:p>
-      <w:pPr>
-        <w:jc w:val="both"/>
-        <w:rPr>
-          <w:rFonts w:ascii="Arial" w:hAnsi="Arial" w:cs="Arial"/>
-          <w:color w:val="4D4D4D"/>
-          <w:sz w:val="20"/>
-          <w:szCs w:val="16"/>
-          <w:shd w:val="clear" w:color="auto" w:fill="FFFFFF"/>
-        </w:rPr>
-      </w:pPr>
-    </w:p>
-    <w:p>
-      <w:pPr>
-        <w:jc w:val="both"/>
-        <w:rPr>
-          <w:rFonts w:ascii="Arial" w:hAnsi="Arial" w:cs="Arial"/>
-          <w:color w:val="4D4D4D"/>
-          <w:sz w:val="20"/>
-          <w:szCs w:val="16"/>
-          <w:shd w:val="clear" w:color="auto" w:fill="FFFFFF"/>
-        </w:rPr>
-      </w:pPr>
-      <w:r>
-        <w:rPr>
-          <w:rFonts w:ascii="Arial" w:hAnsi="Arial" w:cs="Arial"/>
-          <w:color w:val="4D4D4D"/>
-          <w:sz w:val="20"/>
-          <w:szCs w:val="16"/>
-          <w:shd w:val="clear" w:color="auto" w:fill="FFFFFF"/>
-        </w:rPr>
         <w:t>REQUISITOS DEL PRODUCTO:</w:t>
       </w:r>
+      <w:bookmarkStart w:id="0" w:name="_GoBack"/>
+      <w:bookmarkEnd w:id="0"/>
     </w:p>
     <w:p>
       <w:pPr>
@@ -679,48 +625,6 @@
           <w:szCs w:val="24"/>
         </w:rPr>
       </w:pPr>
-      <w:r>
-        <w:rPr>
-          <w:noProof/>
-          <w:lang w:eastAsia="es-MX"/>
-        </w:rPr>
-        <w:lastRenderedPageBreak/>
-        <w:drawing>
-          <wp:inline distT="0" distB="0" distL="0" distR="0" wp14:anchorId="595AFEBC" wp14:editId="039009CD">
-            <wp:extent cx="5715000" cy="3156585"/>
-            <wp:effectExtent l="0" t="0" r="0" b="5715"/>
-            <wp:docPr id="2" name="Imagen 2"/>
-            <wp:cNvGraphicFramePr>
-              <a:graphicFrameLocks xmlns:a="http://schemas.openxmlformats.org/drawingml/2006/main" noChangeAspect="1"/>
-            </wp:cNvGraphicFramePr>
-            <a:graphic xmlns:a="http://schemas.openxmlformats.org/drawingml/2006/main">
-              <a:graphicData uri="http://schemas.openxmlformats.org/drawingml/2006/picture">
-                <pic:pic xmlns:pic="http://schemas.openxmlformats.org/drawingml/2006/picture">
-                  <pic:nvPicPr>
-                    <pic:cNvPr id="1" name=""/>
-                    <pic:cNvPicPr/>
-                  </pic:nvPicPr>
-                  <pic:blipFill>
-                    <a:blip r:embed="rId6"/>
-                    <a:stretch>
-                      <a:fillRect/>
-                    </a:stretch>
-                  </pic:blipFill>
-                  <pic:spPr>
-                    <a:xfrm>
-                      <a:off x="0" y="0"/>
-                      <a:ext cx="5715000" cy="3156585"/>
-                    </a:xfrm>
-                    <a:prstGeom prst="rect">
-                      <a:avLst/>
-                    </a:prstGeom>
-                  </pic:spPr>
-                </pic:pic>
-              </a:graphicData>
-            </a:graphic>
-          </wp:inline>
-        </w:drawing>
-      </w:r>
     </w:p>
     <w:p>
       <w:pPr>
@@ -787,6 +691,7 @@
           <w:sz w:val="24"/>
           <w:szCs w:val="24"/>
         </w:rPr>
+        <w:lastRenderedPageBreak/>
         <w:t>Crear una herramienta que permita consultar y registrar f</w:t>
       </w:r>
       <w:r>
@@ -1013,27 +918,7 @@
           <w:sz w:val="24"/>
           <w:szCs w:val="24"/>
         </w:rPr>
-        <w:t>Generar un espacio virtual para aprovechar los objetos y herramientas subutilizadas en casa y sacarles un</w:t>
-      </w:r>
-      <w:bookmarkStart w:id="0" w:name="_GoBack"/>
-      <w:r>
-        <w:rPr>
-          <w:rFonts w:ascii="Ebrima" w:hAnsi="Ebrima"/>
-          <w:b/>
-          <w:sz w:val="24"/>
-          <w:szCs w:val="24"/>
-        </w:rPr>
-        <w:t xml:space="preserve"> </w:t>
-      </w:r>
-      <w:bookmarkEnd w:id="0"/>
-      <w:r>
-        <w:rPr>
-          <w:rFonts w:ascii="Ebrima" w:hAnsi="Ebrima"/>
-          <w:b/>
-          <w:sz w:val="24"/>
-          <w:szCs w:val="24"/>
-        </w:rPr>
-        <w:t>beneficio económicos.</w:t>
+        <w:t>Generar un espacio virtual para aprovechar los objetos y herramientas subutilizadas en casa y sacarles un beneficio económicos.</w:t>
       </w:r>
       <w:r>
         <w:rPr>
